--- a/Definición del Proyecto.docx
+++ b/Definición del Proyecto.docx
@@ -578,7 +578,7 @@
                 <w:noProof/>
                 <w:webHidden/>
               </w:rPr>
-              <w:t>4</w:t>
+              <w:t>5</w:t>
             </w:r>
             <w:r>
               <w:rPr>
@@ -661,7 +661,7 @@
                 <w:noProof/>
                 <w:webHidden/>
               </w:rPr>
-              <w:t>4</w:t>
+              <w:t>5</w:t>
             </w:r>
             <w:r>
               <w:rPr>
@@ -744,7 +744,7 @@
                 <w:noProof/>
                 <w:webHidden/>
               </w:rPr>
-              <w:t>5</w:t>
+              <w:t>6</w:t>
             </w:r>
             <w:r>
               <w:rPr>
@@ -827,7 +827,7 @@
                 <w:noProof/>
                 <w:webHidden/>
               </w:rPr>
-              <w:t>6</w:t>
+              <w:t>7</w:t>
             </w:r>
             <w:r>
               <w:rPr>
@@ -910,7 +910,7 @@
                 <w:noProof/>
                 <w:webHidden/>
               </w:rPr>
-              <w:t>8</w:t>
+              <w:t>9</w:t>
             </w:r>
             <w:r>
               <w:rPr>
@@ -993,7 +993,7 @@
                 <w:noProof/>
                 <w:webHidden/>
               </w:rPr>
-              <w:t>11</w:t>
+              <w:t>12</w:t>
             </w:r>
             <w:r>
               <w:rPr>
@@ -1076,7 +1076,7 @@
                 <w:noProof/>
                 <w:webHidden/>
               </w:rPr>
-              <w:t>11</w:t>
+              <w:t>12</w:t>
             </w:r>
             <w:r>
               <w:rPr>
@@ -1159,7 +1159,7 @@
                 <w:noProof/>
                 <w:webHidden/>
               </w:rPr>
-              <w:t>11</w:t>
+              <w:t>12</w:t>
             </w:r>
             <w:r>
               <w:rPr>
@@ -1872,6 +1872,7 @@
                 <w:szCs w:val="20"/>
                 <w:lang w:val="es-MX"/>
               </w:rPr>
+              <w:lastRenderedPageBreak/>
               <w:t>Propósito</w:t>
             </w:r>
             <w:bookmarkEnd w:id="10"/>
@@ -2029,7 +2030,90 @@
                 <w:rFonts w:asciiTheme="majorHAnsi" w:hAnsiTheme="majorHAnsi" w:cstheme="majorBidi"/>
                 <w:lang w:val="es-MX"/>
               </w:rPr>
-              <w:t xml:space="preserve"> la aplicación serían principalmente las personas mayores a 18 años que cuenten con algún dispositivo con acceso a internet, así como las autoridades que influyan en los permisos del desarrollo de la aplicación.</w:t>
+              <w:t xml:space="preserve"> la aplicación</w:t>
+            </w:r>
+            <w:r>
+              <w:rPr>
+                <w:rFonts w:asciiTheme="majorHAnsi" w:hAnsiTheme="majorHAnsi" w:cstheme="majorBidi"/>
+                <w:lang w:val="es-MX"/>
+              </w:rPr>
+              <w:t xml:space="preserve"> serían: </w:t>
+            </w:r>
+          </w:p>
+          <w:p>
+            <w:pPr>
+              <w:pStyle w:val="Comentario"/>
+              <w:numPr>
+                <w:ilvl w:val="0"/>
+                <w:numId w:val="8"/>
+              </w:numPr>
+              <w:rPr>
+                <w:rFonts w:cs="Arial"/>
+                <w:i w:val="0"/>
+                <w:iCs/>
+                <w:sz w:val="22"/>
+                <w:szCs w:val="22"/>
+              </w:rPr>
+            </w:pPr>
+            <w:r>
+              <w:rPr>
+                <w:rFonts w:cs="Arial"/>
+                <w:i w:val="0"/>
+                <w:iCs/>
+                <w:sz w:val="22"/>
+                <w:szCs w:val="22"/>
+              </w:rPr>
+              <w:t xml:space="preserve">Ciudadanos: Personas, con mayoría de edad, que han sido testigos o víctimas de un delito o deseen reportar comportamientos sospechosos para que la comunidad esté informada sobre lo sucedido. </w:t>
+            </w:r>
+          </w:p>
+          <w:p>
+            <w:pPr>
+              <w:pStyle w:val="Comentario"/>
+              <w:numPr>
+                <w:ilvl w:val="0"/>
+                <w:numId w:val="8"/>
+              </w:numPr>
+              <w:rPr>
+                <w:rFonts w:cs="Arial"/>
+                <w:i w:val="0"/>
+                <w:iCs/>
+                <w:sz w:val="22"/>
+                <w:szCs w:val="22"/>
+              </w:rPr>
+            </w:pPr>
+            <w:r>
+              <w:rPr>
+                <w:rFonts w:cs="Arial"/>
+                <w:i w:val="0"/>
+                <w:iCs/>
+                <w:sz w:val="22"/>
+                <w:szCs w:val="22"/>
+              </w:rPr>
+              <w:t xml:space="preserve">Autoridades policiales: Agentes de policía que reciban las notificaciones de alertas de pánico para acudir al auxilio del usuario, así como si desean conocer las zonas con mayor tasa de incidencias para aumentar la vigilancia. </w:t>
+            </w:r>
+          </w:p>
+          <w:p>
+            <w:pPr>
+              <w:pStyle w:val="Comentario"/>
+              <w:numPr>
+                <w:ilvl w:val="0"/>
+                <w:numId w:val="8"/>
+              </w:numPr>
+              <w:rPr>
+                <w:rFonts w:cs="Arial"/>
+                <w:i w:val="0"/>
+                <w:iCs/>
+              </w:rPr>
+            </w:pPr>
+            <w:r>
+              <w:rPr>
+                <w:rFonts w:cs="Arial"/>
+                <w:i w:val="0"/>
+                <w:iCs/>
+                <w:sz w:val="22"/>
+                <w:szCs w:val="22"/>
+              </w:rPr>
+              <w:t>Organizaciones gubernamentales: Entidades gubernamentales responsables de políticas públicas relacionadas con la seguridad y la prevención del delito.</w:t>
             </w:r>
           </w:p>
         </w:tc>
@@ -2163,15 +2247,8 @@
                 <w:rFonts w:ascii="Arial" w:hAnsi="Arial" w:cs="Arial"/>
                 <w:lang w:val="es-MX"/>
               </w:rPr>
-              <w:t xml:space="preserve">La inseguridad y su percepción es un problema que impacta significativamente en la vida social de una población, ya que influye en la realización de las actividades cotidianas, así como en su </w:t>
-            </w:r>
-            <w:r>
-              <w:rPr>
-                <w:rFonts w:ascii="Arial" w:hAnsi="Arial" w:cs="Arial"/>
-                <w:lang w:val="es-MX"/>
-              </w:rPr>
               <w:lastRenderedPageBreak/>
-              <w:t xml:space="preserve">bienestar emocional, pudiendo generar niveles de estrés y ansiedad, independientemente de si han sido </w:t>
+              <w:t xml:space="preserve">La inseguridad y su percepción es un problema que impacta significativamente en la vida social de una población, ya que influye en la realización de las actividades cotidianas, así como en su bienestar emocional, pudiendo generar niveles de estrés y ansiedad, independientemente de si han sido </w:t>
             </w:r>
             <w:r>
               <w:rPr>
@@ -2619,7 +2696,15 @@
                 <w:rFonts w:asciiTheme="majorHAnsi" w:hAnsiTheme="majorHAnsi" w:cstheme="majorHAnsi"/>
                 <w:lang w:val="es-MX"/>
               </w:rPr>
-              <w:t xml:space="preserve">que señala </w:t>
+              <w:t xml:space="preserve">que </w:t>
+            </w:r>
+            <w:r>
+              <w:rPr>
+                <w:rFonts w:asciiTheme="majorHAnsi" w:hAnsiTheme="majorHAnsi" w:cstheme="majorHAnsi"/>
+                <w:lang w:val="es-MX"/>
+              </w:rPr>
+              <w:lastRenderedPageBreak/>
+              <w:t xml:space="preserve">señala </w:t>
             </w:r>
             <w:r>
               <w:rPr>
@@ -2706,7 +2791,6 @@
                 <w:rFonts w:asciiTheme="majorHAnsi" w:hAnsiTheme="majorHAnsi" w:cstheme="majorHAnsi"/>
                 <w:lang w:val="es-MX"/>
               </w:rPr>
-              <w:lastRenderedPageBreak/>
               <w:t>De igual manera, debido a que el sistema proporciona la funcionalidad de SOS, el usuario puede sentir</w:t>
             </w:r>
             <w:r>
@@ -3289,6 +3373,7 @@
                 <w:rFonts w:ascii="Arial" w:hAnsi="Arial" w:cs="Arial"/>
                 <w:lang w:val="es-MX"/>
               </w:rPr>
+              <w:lastRenderedPageBreak/>
               <w:t>El sistema debe permitir que un usuario previamente registrado, elimine su cuenta.</w:t>
             </w:r>
             <w:r>
@@ -3343,7 +3428,6 @@
                 <w:rFonts w:ascii="Arial" w:hAnsi="Arial" w:cs="Arial"/>
                 <w:lang w:val="es-MX"/>
               </w:rPr>
-              <w:lastRenderedPageBreak/>
               <w:t>El sistema debe permitir el acceso solo a las personas que tengan una cuenta</w:t>
             </w:r>
             <w:r>
@@ -3968,6 +4052,7 @@
                 <w:bCs/>
                 <w:lang w:val="es-MX"/>
               </w:rPr>
+              <w:lastRenderedPageBreak/>
               <w:t xml:space="preserve">Notificaciones Inteligentes. </w:t>
             </w:r>
           </w:p>
@@ -3985,7 +4070,6 @@
                 <w:rFonts w:asciiTheme="majorHAnsi" w:hAnsiTheme="majorHAnsi" w:cstheme="majorHAnsi"/>
                 <w:lang w:val="es-MX"/>
               </w:rPr>
-              <w:lastRenderedPageBreak/>
               <w:t>El sistema debe</w:t>
             </w:r>
             <w:r>
@@ -4562,7 +4646,6 @@
                 <w:rFonts w:ascii="Arial" w:hAnsi="Arial" w:cs="Arial"/>
                 <w:lang w:val="es-MX"/>
               </w:rPr>
-              <w:lastRenderedPageBreak/>
               <w:t xml:space="preserve">A grandes rasgos, </w:t>
             </w:r>
             <w:proofErr w:type="spellStart"/>
@@ -4973,7 +5056,15 @@
                 <w:rFonts w:ascii="Arial" w:hAnsi="Arial" w:cs="Arial"/>
                 <w:lang w:val="es-MX"/>
               </w:rPr>
-              <w:t xml:space="preserve"> permite que los miembros del círculo se puedan ver en un mapa que solo tienen acceso a través de una invitación</w:t>
+              <w:t xml:space="preserve"> permite que los miembros del círculo se puedan ver en un mapa que solo tienen acceso a </w:t>
+            </w:r>
+            <w:r>
+              <w:rPr>
+                <w:rFonts w:ascii="Arial" w:hAnsi="Arial" w:cs="Arial"/>
+                <w:lang w:val="es-MX"/>
+              </w:rPr>
+              <w:lastRenderedPageBreak/>
+              <w:t>través de una invitación</w:t>
             </w:r>
             <w:r>
               <w:rPr>
@@ -5001,15 +5092,7 @@
                 <w:rFonts w:ascii="Arial" w:hAnsi="Arial" w:cs="Arial"/>
                 <w:lang w:val="es-MX"/>
               </w:rPr>
-              <w:t xml:space="preserve">, tener un chat con cada una de las personas del </w:t>
-            </w:r>
-            <w:r>
-              <w:rPr>
-                <w:rFonts w:ascii="Arial" w:hAnsi="Arial" w:cs="Arial"/>
-                <w:lang w:val="es-MX"/>
-              </w:rPr>
-              <w:lastRenderedPageBreak/>
-              <w:t xml:space="preserve">círculo. Por otra parte, proporciona un botón de pánico que enviará un mensaje SMS y hará una llamada automáticamente, </w:t>
+              <w:t xml:space="preserve">, tener un chat con cada una de las personas del círculo. Por otra parte, proporciona un botón de pánico que enviará un mensaje SMS y hará una llamada automáticamente, </w:t>
             </w:r>
             <w:r>
               <w:rPr>
@@ -5290,14 +5373,7 @@
                 <w:rFonts w:ascii="Arial" w:hAnsi="Arial" w:cs="Arial"/>
                 <w:lang w:val="es-MX"/>
               </w:rPr>
-              <w:t xml:space="preserve">emergencia de la Secretaría de Seguridad Ciudadana para las y los ciudadanos que así lo requieran. Esta promete reducir los tiempos de respuesta policial hasta un 50%. Aquella permite comunicación constante con la Dirección de Emergencia y Respuesta Inmediata a través de notas de texto, voz e imágenes y sirve para reportar cualquier situación de emergencia. </w:t>
-            </w:r>
-            <w:r>
-              <w:rPr>
-                <w:rFonts w:ascii="Arial" w:hAnsi="Arial" w:cs="Arial"/>
-                <w:lang w:val="es-MX"/>
-              </w:rPr>
-              <w:t xml:space="preserve">De igual manera proporciona un botón de alerta de pánico el cual notifica a las </w:t>
+              <w:t xml:space="preserve">emergencia de la Secretaría de Seguridad Ciudadana para las y los ciudadanos que así lo requieran. Esta promete reducir los tiempos de respuesta policial hasta un 50%. Aquella permite comunicación constante con la Dirección de Emergencia y Respuesta Inmediata a través de notas de texto, voz e </w:t>
             </w:r>
             <w:r>
               <w:rPr>
@@ -5305,7 +5381,14 @@
                 <w:lang w:val="es-MX"/>
               </w:rPr>
               <w:lastRenderedPageBreak/>
-              <w:t xml:space="preserve">autoridades más próximas al lugar donde está ocurriendo el incidente para agilizar </w:t>
+              <w:t xml:space="preserve">imágenes y sirve para reportar cualquier situación de emergencia. </w:t>
+            </w:r>
+            <w:r>
+              <w:rPr>
+                <w:rFonts w:ascii="Arial" w:hAnsi="Arial" w:cs="Arial"/>
+                <w:lang w:val="es-MX"/>
+              </w:rPr>
+              <w:t xml:space="preserve">De igual manera proporciona un botón de alerta de pánico el cual notifica a las autoridades más próximas al lugar donde está ocurriendo el incidente para agilizar </w:t>
             </w:r>
             <w:r>
               <w:rPr>
@@ -7306,6 +7389,119 @@
     </w:lvl>
   </w:abstractNum>
   <w:abstractNum w:abstractNumId="3" w15:restartNumberingAfterBreak="0">
+    <w:nsid w:val="2AD562E8"/>
+    <w:multiLevelType w:val="hybridMultilevel"/>
+    <w:tmpl w:val="3A2066E2"/>
+    <w:lvl w:ilvl="0" w:tplc="080A0001">
+      <w:start w:val="1"/>
+      <w:numFmt w:val="bullet"/>
+      <w:lvlText w:val=""/>
+      <w:lvlJc w:val="left"/>
+      <w:pPr>
+        <w:ind w:left="720" w:hanging="360"/>
+      </w:pPr>
+      <w:rPr>
+        <w:rFonts w:ascii="Symbol" w:hAnsi="Symbol" w:hint="default"/>
+      </w:rPr>
+    </w:lvl>
+    <w:lvl w:ilvl="1" w:tplc="080A0003" w:tentative="1">
+      <w:start w:val="1"/>
+      <w:numFmt w:val="bullet"/>
+      <w:lvlText w:val="o"/>
+      <w:lvlJc w:val="left"/>
+      <w:pPr>
+        <w:ind w:left="1440" w:hanging="360"/>
+      </w:pPr>
+      <w:rPr>
+        <w:rFonts w:ascii="Courier New" w:hAnsi="Courier New" w:cs="Courier New" w:hint="default"/>
+      </w:rPr>
+    </w:lvl>
+    <w:lvl w:ilvl="2" w:tplc="080A0005" w:tentative="1">
+      <w:start w:val="1"/>
+      <w:numFmt w:val="bullet"/>
+      <w:lvlText w:val=""/>
+      <w:lvlJc w:val="left"/>
+      <w:pPr>
+        <w:ind w:left="2160" w:hanging="360"/>
+      </w:pPr>
+      <w:rPr>
+        <w:rFonts w:ascii="Wingdings" w:hAnsi="Wingdings" w:hint="default"/>
+      </w:rPr>
+    </w:lvl>
+    <w:lvl w:ilvl="3" w:tplc="080A0001" w:tentative="1">
+      <w:start w:val="1"/>
+      <w:numFmt w:val="bullet"/>
+      <w:lvlText w:val=""/>
+      <w:lvlJc w:val="left"/>
+      <w:pPr>
+        <w:ind w:left="2880" w:hanging="360"/>
+      </w:pPr>
+      <w:rPr>
+        <w:rFonts w:ascii="Symbol" w:hAnsi="Symbol" w:hint="default"/>
+      </w:rPr>
+    </w:lvl>
+    <w:lvl w:ilvl="4" w:tplc="080A0003" w:tentative="1">
+      <w:start w:val="1"/>
+      <w:numFmt w:val="bullet"/>
+      <w:lvlText w:val="o"/>
+      <w:lvlJc w:val="left"/>
+      <w:pPr>
+        <w:ind w:left="3600" w:hanging="360"/>
+      </w:pPr>
+      <w:rPr>
+        <w:rFonts w:ascii="Courier New" w:hAnsi="Courier New" w:cs="Courier New" w:hint="default"/>
+      </w:rPr>
+    </w:lvl>
+    <w:lvl w:ilvl="5" w:tplc="080A0005" w:tentative="1">
+      <w:start w:val="1"/>
+      <w:numFmt w:val="bullet"/>
+      <w:lvlText w:val=""/>
+      <w:lvlJc w:val="left"/>
+      <w:pPr>
+        <w:ind w:left="4320" w:hanging="360"/>
+      </w:pPr>
+      <w:rPr>
+        <w:rFonts w:ascii="Wingdings" w:hAnsi="Wingdings" w:hint="default"/>
+      </w:rPr>
+    </w:lvl>
+    <w:lvl w:ilvl="6" w:tplc="080A0001" w:tentative="1">
+      <w:start w:val="1"/>
+      <w:numFmt w:val="bullet"/>
+      <w:lvlText w:val=""/>
+      <w:lvlJc w:val="left"/>
+      <w:pPr>
+        <w:ind w:left="5040" w:hanging="360"/>
+      </w:pPr>
+      <w:rPr>
+        <w:rFonts w:ascii="Symbol" w:hAnsi="Symbol" w:hint="default"/>
+      </w:rPr>
+    </w:lvl>
+    <w:lvl w:ilvl="7" w:tplc="080A0003" w:tentative="1">
+      <w:start w:val="1"/>
+      <w:numFmt w:val="bullet"/>
+      <w:lvlText w:val="o"/>
+      <w:lvlJc w:val="left"/>
+      <w:pPr>
+        <w:ind w:left="5760" w:hanging="360"/>
+      </w:pPr>
+      <w:rPr>
+        <w:rFonts w:ascii="Courier New" w:hAnsi="Courier New" w:cs="Courier New" w:hint="default"/>
+      </w:rPr>
+    </w:lvl>
+    <w:lvl w:ilvl="8" w:tplc="080A0005" w:tentative="1">
+      <w:start w:val="1"/>
+      <w:numFmt w:val="bullet"/>
+      <w:lvlText w:val=""/>
+      <w:lvlJc w:val="left"/>
+      <w:pPr>
+        <w:ind w:left="6480" w:hanging="360"/>
+      </w:pPr>
+      <w:rPr>
+        <w:rFonts w:ascii="Wingdings" w:hAnsi="Wingdings" w:hint="default"/>
+      </w:rPr>
+    </w:lvl>
+  </w:abstractNum>
+  <w:abstractNum w:abstractNumId="4" w15:restartNumberingAfterBreak="0">
     <w:nsid w:val="2F800E5F"/>
     <w:multiLevelType w:val="hybridMultilevel"/>
     <w:tmpl w:val="FADA0A9E"/>
@@ -7394,7 +7590,7 @@
       </w:pPr>
     </w:lvl>
   </w:abstractNum>
-  <w:abstractNum w:abstractNumId="4" w15:restartNumberingAfterBreak="0">
+  <w:abstractNum w:abstractNumId="5" w15:restartNumberingAfterBreak="0">
     <w:nsid w:val="35746B73"/>
     <w:multiLevelType w:val="hybridMultilevel"/>
     <w:tmpl w:val="5BDA287C"/>
@@ -7508,7 +7704,7 @@
       </w:rPr>
     </w:lvl>
   </w:abstractNum>
-  <w:abstractNum w:abstractNumId="5" w15:restartNumberingAfterBreak="0">
+  <w:abstractNum w:abstractNumId="6" w15:restartNumberingAfterBreak="0">
     <w:nsid w:val="43C92572"/>
     <w:multiLevelType w:val="hybridMultilevel"/>
     <w:tmpl w:val="89946A9C"/>
@@ -7621,7 +7817,7 @@
       </w:rPr>
     </w:lvl>
   </w:abstractNum>
-  <w:abstractNum w:abstractNumId="6" w15:restartNumberingAfterBreak="0">
+  <w:abstractNum w:abstractNumId="7" w15:restartNumberingAfterBreak="0">
     <w:nsid w:val="4ED63C54"/>
     <w:multiLevelType w:val="hybridMultilevel"/>
     <w:tmpl w:val="2F6A3EEC"/>
@@ -7741,19 +7937,22 @@
     <w:abstractNumId w:val="2"/>
   </w:num>
   <w:num w:numId="3" w16cid:durableId="1699548806">
-    <w:abstractNumId w:val="4"/>
+    <w:abstractNumId w:val="5"/>
   </w:num>
   <w:num w:numId="4" w16cid:durableId="948928450">
     <w:abstractNumId w:val="0"/>
   </w:num>
   <w:num w:numId="5" w16cid:durableId="1131048616">
-    <w:abstractNumId w:val="3"/>
+    <w:abstractNumId w:val="4"/>
   </w:num>
   <w:num w:numId="6" w16cid:durableId="1441026502">
+    <w:abstractNumId w:val="7"/>
+  </w:num>
+  <w:num w:numId="7" w16cid:durableId="2130665873">
     <w:abstractNumId w:val="6"/>
   </w:num>
-  <w:num w:numId="7" w16cid:durableId="2130665873">
-    <w:abstractNumId w:val="5"/>
+  <w:num w:numId="8" w16cid:durableId="1723938386">
+    <w:abstractNumId w:val="3"/>
   </w:num>
 </w:numbering>
 </file>
@@ -9093,6 +9292,22 @@
       <w:szCs w:val="20"/>
     </w:rPr>
   </w:style>
+  <w:style w:type="paragraph" w:customStyle="1" w:styleId="Comentario">
+    <w:name w:val="Comentario"/>
+    <w:basedOn w:val="Normal"/>
+    <w:rsid w:val="0077472E"/>
+    <w:pPr>
+      <w:spacing w:beforeAutospacing="1" w:after="0" w:afterAutospacing="1" w:line="240" w:lineRule="auto"/>
+      <w:jc w:val="left"/>
+    </w:pPr>
+    <w:rPr>
+      <w:rFonts w:ascii="Arial" w:eastAsia="Times New Roman" w:hAnsi="Arial" w:cs="Times New Roman"/>
+      <w:i/>
+      <w:sz w:val="24"/>
+      <w:szCs w:val="20"/>
+      <w:lang w:val="es-ES" w:eastAsia="es-ES"/>
+    </w:rPr>
+  </w:style>
 </w:styles>
 </file>
 
